--- a/Task10/Blog Task10 report.docx
+++ b/Task10/Blog Task10 report.docx
@@ -21,7 +21,7 @@
           <w:sz w:val="40"/>
           <w:szCs w:val="40"/>
         </w:rPr>
-        <w:t xml:space="preserve">Report </w:t>
+        <w:t xml:space="preserve"> </w:t>
       </w:r>
       <w:r>
         <w:rPr>
@@ -30,7 +30,7 @@
           <w:sz w:val="40"/>
           <w:szCs w:val="40"/>
         </w:rPr>
-        <w:t xml:space="preserve">about </w:t>
+        <w:t xml:space="preserve">Report </w:t>
       </w:r>
       <w:r>
         <w:rPr>
@@ -39,7 +39,7 @@
           <w:sz w:val="40"/>
           <w:szCs w:val="40"/>
         </w:rPr>
-        <w:t xml:space="preserve">conducted </w:t>
+        <w:t xml:space="preserve">about </w:t>
       </w:r>
       <w:r>
         <w:rPr>
@@ -48,7 +48,7 @@
           <w:sz w:val="40"/>
           <w:szCs w:val="40"/>
         </w:rPr>
-        <w:t>load</w:t>
+        <w:t xml:space="preserve">conducted </w:t>
       </w:r>
       <w:r>
         <w:rPr>
@@ -57,6 +57,15 @@
           <w:sz w:val="40"/>
           <w:szCs w:val="40"/>
         </w:rPr>
+        <w:t>load</w:t>
+      </w:r>
+      <w:r>
+        <w:rPr>
+          <w:b/>
+          <w:bCs/>
+          <w:sz w:val="40"/>
+          <w:szCs w:val="40"/>
+        </w:rPr>
         <w:t xml:space="preserve"> test</w:t>
       </w:r>
     </w:p>
@@ -72,13 +81,16 @@
         <w:t xml:space="preserve"> </w:t>
       </w:r>
       <w:r>
-        <w:t>04</w:t>
+        <w:t>15</w:t>
       </w:r>
       <w:r>
         <w:t>/</w:t>
       </w:r>
       <w:r>
-        <w:t>07</w:t>
+        <w:t>0</w:t>
+      </w:r>
+      <w:r>
+        <w:t>8</w:t>
       </w:r>
       <w:r>
         <w:t>/2022</w:t>
@@ -1373,10 +1385,7 @@
         <w:t xml:space="preserve">Scenarios model value was getting from Task7 </w:t>
       </w:r>
       <w:r>
-        <w:t xml:space="preserve">for </w:t>
-      </w:r>
-      <w:r>
-        <w:t>durable</w:t>
+        <w:t>for durable</w:t>
       </w:r>
       <w:r>
         <w:t xml:space="preserve"> load model</w:t>
@@ -1853,7 +1862,25 @@
         <w:t>hour</w:t>
       </w:r>
       <w:r>
-        <w:t xml:space="preserve"> duration the max "Error rate" 3%</w:t>
+        <w:t xml:space="preserve"> duration </w:t>
+      </w:r>
+      <w:r>
+        <w:t>(</w:t>
+      </w:r>
+      <w:r>
+        <w:t>The opportunity to run tests for more than 10 hours wasn't able</w:t>
+      </w:r>
+      <w:r>
+        <w:t>)</w:t>
+      </w:r>
+      <w:r>
+        <w:t>.</w:t>
+      </w:r>
+      <w:r>
+        <w:t xml:space="preserve"> </w:t>
+      </w:r>
+      <w:r>
+        <w:t>For every new run were generated 1000 new posts. Scenarios were running 2 times for clarifying the results. The test result shows a lower "Error rate" max 0.04%. From 8GB of RAM was used a max of 3.39GB. The total count throughout was maxed at 7.45 req/s. The max usage of CPU was on level 78%. The "Response time median" was the same for both runs 1.99 ms and the "Response time average " was the same too 2.39 ms.</w:t>
       </w:r>
     </w:p>
     <w:p/>
@@ -1866,7 +1893,6 @@
     <w:p/>
     <w:p/>
     <w:p/>
-    <w:p/>
     <w:p>
       <w:pPr>
         <w:pStyle w:val="ListParagraph"/>
@@ -1884,7 +1910,6 @@
           <w:b/>
           <w:bCs/>
         </w:rPr>
-        <w:lastRenderedPageBreak/>
         <w:t>Detailed test results:</w:t>
       </w:r>
     </w:p>
@@ -2085,7 +2110,10 @@
               <w:ind w:left="0"/>
             </w:pPr>
             <w:r>
-              <w:t xml:space="preserve">16.40 </w:t>
+              <w:t>7.67</w:t>
+            </w:r>
+            <w:r>
+              <w:t xml:space="preserve"> </w:t>
             </w:r>
             <w:r>
               <w:t>Req/s</w:t>
@@ -2102,7 +2130,10 @@
               <w:ind w:left="0"/>
             </w:pPr>
             <w:r>
-              <w:t xml:space="preserve">11.80 </w:t>
+              <w:t>7.07</w:t>
+            </w:r>
+            <w:r>
+              <w:t xml:space="preserve"> </w:t>
             </w:r>
             <w:r>
               <w:t>Req/s</w:t>
@@ -2150,7 +2181,7 @@
               <w:ind w:left="0"/>
             </w:pPr>
             <w:r>
-              <w:t>0</w:t>
+              <w:t>0.02%</w:t>
             </w:r>
           </w:p>
         </w:tc>
@@ -2164,7 +2195,13 @@
               <w:ind w:left="0"/>
             </w:pPr>
             <w:r>
-              <w:t>0.02%</w:t>
+              <w:t>0.0</w:t>
+            </w:r>
+            <w:r>
+              <w:t>4</w:t>
+            </w:r>
+            <w:r>
+              <w:t>%</w:t>
             </w:r>
           </w:p>
         </w:tc>
@@ -2203,7 +2240,7 @@
               <w:ind w:left="0"/>
             </w:pPr>
             <w:r>
-              <w:t>2.52 ms</w:t>
+              <w:t>2.39 ms</w:t>
             </w:r>
           </w:p>
         </w:tc>
@@ -2217,7 +2254,7 @@
               <w:ind w:left="0"/>
             </w:pPr>
             <w:r>
-              <w:t>2.53 ms</w:t>
+              <w:t>2.38 ms</w:t>
             </w:r>
           </w:p>
         </w:tc>
@@ -2256,7 +2293,7 @@
               <w:ind w:left="0"/>
             </w:pPr>
             <w:r>
-              <w:t>2.03 ms</w:t>
+              <w:t>1.99 ms</w:t>
             </w:r>
           </w:p>
         </w:tc>
@@ -2270,7 +2307,7 @@
               <w:ind w:left="0"/>
             </w:pPr>
             <w:r>
-              <w:t>2.05 ms</w:t>
+              <w:t>1.99 ms</w:t>
             </w:r>
           </w:p>
         </w:tc>
@@ -2310,7 +2347,7 @@
               <w:ind w:left="0"/>
             </w:pPr>
             <w:r>
-              <w:t>6.32 sec</w:t>
+              <w:t>1.56 s</w:t>
             </w:r>
           </w:p>
         </w:tc>
@@ -2324,7 +2361,7 @@
               <w:ind w:left="0"/>
             </w:pPr>
             <w:r>
-              <w:t>6.82 sec</w:t>
+              <w:t>1.69 s</w:t>
             </w:r>
           </w:p>
         </w:tc>
@@ -2384,7 +2421,7 @@
               <w:ind w:left="0"/>
             </w:pPr>
             <w:r>
-              <w:t>7.51 sec</w:t>
+              <w:t>3.03 s</w:t>
             </w:r>
           </w:p>
         </w:tc>
@@ -2398,7 +2435,7 @@
               <w:ind w:left="0"/>
             </w:pPr>
             <w:r>
-              <w:t>8.18 sec</w:t>
+              <w:t>3.45 s</w:t>
             </w:r>
           </w:p>
         </w:tc>
@@ -2528,7 +2565,6 @@
           <w:sz w:val="36"/>
           <w:szCs w:val="36"/>
         </w:rPr>
-        <w:lastRenderedPageBreak/>
         <w:t xml:space="preserve">Test Run </w:t>
       </w:r>
       <w:r>
@@ -2578,55 +2614,27 @@
                 <w:rFonts w:ascii="Calibri" w:hAnsi="Calibri" w:cs="Calibri"/>
                 <w:color w:val="000000"/>
               </w:rPr>
-              <w:t>R</w:t>
-            </w:r>
-            <w:r>
+              <w:t>Response Code</w:t>
+            </w:r>
+          </w:p>
+        </w:tc>
+        <w:tc>
+          <w:tcPr>
+            <w:tcW w:w="5670" w:type="dxa"/>
+          </w:tcPr>
+          <w:p>
+            <w:pPr>
               <w:rPr>
                 <w:rFonts w:ascii="Calibri" w:hAnsi="Calibri" w:cs="Calibri"/>
                 <w:color w:val="000000"/>
               </w:rPr>
-              <w:t>esponse</w:t>
-            </w:r>
+            </w:pPr>
             <w:r>
               <w:rPr>
                 <w:rFonts w:ascii="Calibri" w:hAnsi="Calibri" w:cs="Calibri"/>
                 <w:color w:val="000000"/>
               </w:rPr>
-              <w:t xml:space="preserve"> </w:t>
-            </w:r>
-            <w:r>
-              <w:rPr>
-                <w:rFonts w:ascii="Calibri" w:hAnsi="Calibri" w:cs="Calibri"/>
-                <w:color w:val="000000"/>
-              </w:rPr>
-              <w:t>Code</w:t>
-            </w:r>
-          </w:p>
-        </w:tc>
-        <w:tc>
-          <w:tcPr>
-            <w:tcW w:w="5670" w:type="dxa"/>
-          </w:tcPr>
-          <w:p>
-            <w:pPr>
-              <w:rPr>
-                <w:rFonts w:ascii="Calibri" w:hAnsi="Calibri" w:cs="Calibri"/>
-                <w:color w:val="000000"/>
-              </w:rPr>
-            </w:pPr>
-            <w:r>
-              <w:rPr>
-                <w:rFonts w:ascii="Calibri" w:hAnsi="Calibri" w:cs="Calibri"/>
-                <w:color w:val="000000"/>
-              </w:rPr>
-              <w:t>T</w:t>
-            </w:r>
-            <w:r>
-              <w:rPr>
-                <w:rFonts w:ascii="Calibri" w:hAnsi="Calibri" w:cs="Calibri"/>
-                <w:color w:val="000000"/>
-              </w:rPr>
-              <w:t>ransaction</w:t>
+              <w:t>Transaction</w:t>
             </w:r>
           </w:p>
         </w:tc>
@@ -2695,45 +2703,6 @@
               <w:rPr>
                 <w:noProof/>
               </w:rPr>
-              <w:t>Transaction Controller (Delete User)</w:t>
-            </w:r>
-          </w:p>
-          <w:p>
-            <w:pPr>
-              <w:rPr>
-                <w:noProof/>
-              </w:rPr>
-            </w:pPr>
-            <w:r>
-              <w:rPr>
-                <w:noProof/>
-              </w:rPr>
-              <w:t>Transaction Controller (Edit Post)</w:t>
-            </w:r>
-          </w:p>
-          <w:p>
-            <w:pPr>
-              <w:rPr>
-                <w:noProof/>
-              </w:rPr>
-            </w:pPr>
-            <w:r>
-              <w:rPr>
-                <w:noProof/>
-              </w:rPr>
-              <w:t>Transaction Controller (Open Post)</w:t>
-            </w:r>
-          </w:p>
-          <w:p>
-            <w:pPr>
-              <w:rPr>
-                <w:noProof/>
-              </w:rPr>
-            </w:pPr>
-            <w:r>
-              <w:rPr>
-                <w:noProof/>
-              </w:rPr>
               <w:t>Transaction Controller (Open Profile Page)</w:t>
             </w:r>
           </w:p>
@@ -2747,19 +2716,6 @@
               <w:rPr>
                 <w:noProof/>
               </w:rPr>
-              <w:t>Transaction Controller (Open User Page)</w:t>
-            </w:r>
-          </w:p>
-          <w:p>
-            <w:pPr>
-              <w:rPr>
-                <w:noProof/>
-              </w:rPr>
-            </w:pPr>
-            <w:r>
-              <w:rPr>
-                <w:noProof/>
-              </w:rPr>
               <w:t>Transaction Controller (Save Post)</w:t>
             </w:r>
           </w:p>
@@ -2778,20 +2734,7 @@
               <w:rPr>
                 <w:noProof/>
               </w:rPr>
-              <w:t>18</w:t>
-            </w:r>
-          </w:p>
-          <w:p>
-            <w:pPr>
-              <w:rPr>
-                <w:noProof/>
-              </w:rPr>
-            </w:pPr>
-            <w:r>
-              <w:rPr>
-                <w:noProof/>
-              </w:rPr>
-              <w:t>2</w:t>
+              <w:t>11</w:t>
             </w:r>
           </w:p>
           <w:p>
@@ -2809,54 +2752,18 @@
           </w:p>
           <w:p>
             <w:pPr>
-              <w:rPr>
-                <w:noProof/>
-              </w:rPr>
-            </w:pPr>
-            <w:r>
-              <w:rPr>
-                <w:noProof/>
-              </w:rPr>
-              <w:t>2</w:t>
-            </w:r>
-          </w:p>
-          <w:p>
-            <w:pPr>
-              <w:rPr>
-                <w:noProof/>
-              </w:rPr>
-            </w:pPr>
-            <w:r>
-              <w:rPr>
-                <w:noProof/>
-              </w:rPr>
-              <w:t>2</w:t>
-            </w:r>
-          </w:p>
-          <w:p>
-            <w:pPr>
-              <w:rPr>
-                <w:noProof/>
-              </w:rPr>
-            </w:pPr>
-            <w:r>
-              <w:rPr>
-                <w:noProof/>
-              </w:rPr>
-              <w:t>2</w:t>
-            </w:r>
-          </w:p>
-          <w:p>
-            <w:pPr>
-              <w:rPr>
-                <w:noProof/>
-              </w:rPr>
-            </w:pPr>
-            <w:r>
-              <w:rPr>
-                <w:noProof/>
-              </w:rPr>
-              <w:t>4 K</w:t>
+              <w:tabs>
+                <w:tab w:val="center" w:pos="1689"/>
+              </w:tabs>
+              <w:rPr>
+                <w:noProof/>
+              </w:rPr>
+            </w:pPr>
+            <w:r>
+              <w:rPr>
+                <w:noProof/>
+              </w:rPr>
+              <w:t>31</w:t>
             </w:r>
           </w:p>
         </w:tc>
@@ -2894,19 +2801,6 @@
               <w:rPr>
                 <w:noProof/>
               </w:rPr>
-              <w:t>Transaction Controller (Open Home Page Anonymous)</w:t>
-            </w:r>
-          </w:p>
-          <w:p>
-            <w:pPr>
-              <w:rPr>
-                <w:noProof/>
-              </w:rPr>
-            </w:pPr>
-            <w:r>
-              <w:rPr>
-                <w:noProof/>
-              </w:rPr>
               <w:t>Transaction Controller (Open PredefineDate)</w:t>
             </w:r>
           </w:p>
@@ -2951,20 +2845,7 @@
               <w:rPr>
                 <w:noProof/>
               </w:rPr>
-              <w:t>5</w:t>
-            </w:r>
-          </w:p>
-          <w:p>
-            <w:pPr>
-              <w:rPr>
-                <w:noProof/>
-              </w:rPr>
-            </w:pPr>
-            <w:r>
-              <w:rPr>
-                <w:noProof/>
-              </w:rPr>
-              <w:t>12</w:t>
+              <w:t>4</w:t>
             </w:r>
           </w:p>
           <w:p>
@@ -2990,7 +2871,7 @@
               <w:rPr>
                 <w:noProof/>
               </w:rPr>
-              <w:t>6</w:t>
+              <w:t>1</w:t>
             </w:r>
           </w:p>
         </w:tc>
@@ -3010,7 +2891,7 @@
               <w:rPr>
                 <w:noProof/>
               </w:rPr>
-              <w:t>Non HTTP response code:java.net.URISyntaxException</w:t>
+              <w:t>401</w:t>
             </w:r>
           </w:p>
         </w:tc>
@@ -3024,6 +2905,12 @@
                 <w:noProof/>
               </w:rPr>
             </w:pPr>
+            <w:r>
+              <w:rPr>
+                <w:noProof/>
+              </w:rPr>
+              <w:t>Transaction Controller (Edit Post)</w:t>
+            </w:r>
           </w:p>
         </w:tc>
         <w:tc>
@@ -3040,7 +2927,7 @@
               <w:rPr>
                 <w:noProof/>
               </w:rPr>
-              <w:t>2</w:t>
+              <w:t>1</w:t>
             </w:r>
           </w:p>
         </w:tc>
@@ -3065,10 +2952,10 @@
         </w:rPr>
         <w:lastRenderedPageBreak/>
         <w:drawing>
-          <wp:inline distT="0" distB="0" distL="0" distR="0" wp14:anchorId="7C69C3EA" wp14:editId="358F097C">
-            <wp:extent cx="9136380" cy="4312920"/>
-            <wp:effectExtent l="0" t="0" r="7620" b="0"/>
-            <wp:docPr id="7" name="Picture 7"/>
+          <wp:inline distT="0" distB="0" distL="0" distR="0" wp14:anchorId="40F58200" wp14:editId="01504E12">
+            <wp:extent cx="9144000" cy="4357370"/>
+            <wp:effectExtent l="0" t="0" r="0" b="5080"/>
+            <wp:docPr id="1" name="Picture 1"/>
             <wp:cNvGraphicFramePr>
               <a:graphicFrameLocks xmlns:a="http://schemas.openxmlformats.org/drawingml/2006/main" noChangeAspect="1"/>
             </wp:cNvGraphicFramePr>
@@ -3076,7 +2963,7 @@
               <a:graphicData uri="http://schemas.openxmlformats.org/drawingml/2006/picture">
                 <pic:pic xmlns:pic="http://schemas.openxmlformats.org/drawingml/2006/picture">
                   <pic:nvPicPr>
-                    <pic:cNvPr id="0" name="Picture 7"/>
+                    <pic:cNvPr id="0" name="Picture 1"/>
                     <pic:cNvPicPr>
                       <a:picLocks noChangeAspect="1" noChangeArrowheads="1"/>
                     </pic:cNvPicPr>
@@ -3097,7 +2984,7 @@
                   <pic:spPr bwMode="auto">
                     <a:xfrm>
                       <a:off x="0" y="0"/>
-                      <a:ext cx="9136380" cy="4312920"/>
+                      <a:ext cx="9144000" cy="4357370"/>
                     </a:xfrm>
                     <a:prstGeom prst="rect">
                       <a:avLst/>
@@ -3119,10 +3006,10 @@
         </w:rPr>
         <w:lastRenderedPageBreak/>
         <w:drawing>
-          <wp:inline distT="0" distB="0" distL="0" distR="0" wp14:anchorId="42762DEA" wp14:editId="5BE831FD">
-            <wp:extent cx="9136380" cy="4351020"/>
-            <wp:effectExtent l="0" t="0" r="7620" b="0"/>
-            <wp:docPr id="8" name="Picture 8"/>
+          <wp:inline distT="0" distB="0" distL="0" distR="0" wp14:anchorId="201FB283" wp14:editId="18000CC4">
+            <wp:extent cx="9135745" cy="4317365"/>
+            <wp:effectExtent l="0" t="0" r="8255" b="6985"/>
+            <wp:docPr id="2" name="Picture 2"/>
             <wp:cNvGraphicFramePr>
               <a:graphicFrameLocks xmlns:a="http://schemas.openxmlformats.org/drawingml/2006/main" noChangeAspect="1"/>
             </wp:cNvGraphicFramePr>
@@ -3130,7 +3017,7 @@
               <a:graphicData uri="http://schemas.openxmlformats.org/drawingml/2006/picture">
                 <pic:pic xmlns:pic="http://schemas.openxmlformats.org/drawingml/2006/picture">
                   <pic:nvPicPr>
-                    <pic:cNvPr id="0" name="Picture 8"/>
+                    <pic:cNvPr id="0" name="Picture 2"/>
                     <pic:cNvPicPr>
                       <a:picLocks noChangeAspect="1" noChangeArrowheads="1"/>
                     </pic:cNvPicPr>
@@ -3151,7 +3038,7 @@
                   <pic:spPr bwMode="auto">
                     <a:xfrm>
                       <a:off x="0" y="0"/>
-                      <a:ext cx="9136380" cy="4351020"/>
+                      <a:ext cx="9135745" cy="4317365"/>
                     </a:xfrm>
                     <a:prstGeom prst="rect">
                       <a:avLst/>
@@ -3173,10 +3060,10 @@
         </w:rPr>
         <w:lastRenderedPageBreak/>
         <w:drawing>
-          <wp:inline distT="0" distB="0" distL="0" distR="0" wp14:anchorId="51456825" wp14:editId="6F4BB5C5">
-            <wp:extent cx="9144000" cy="4312920"/>
-            <wp:effectExtent l="0" t="0" r="0" b="0"/>
-            <wp:docPr id="9" name="Picture 9"/>
+          <wp:inline distT="0" distB="0" distL="0" distR="0" wp14:anchorId="3D2AB191" wp14:editId="20E02CB1">
+            <wp:extent cx="9135745" cy="4373245"/>
+            <wp:effectExtent l="0" t="0" r="8255" b="8255"/>
+            <wp:docPr id="3" name="Picture 3"/>
             <wp:cNvGraphicFramePr>
               <a:graphicFrameLocks xmlns:a="http://schemas.openxmlformats.org/drawingml/2006/main" noChangeAspect="1"/>
             </wp:cNvGraphicFramePr>
@@ -3184,7 +3071,7 @@
               <a:graphicData uri="http://schemas.openxmlformats.org/drawingml/2006/picture">
                 <pic:pic xmlns:pic="http://schemas.openxmlformats.org/drawingml/2006/picture">
                   <pic:nvPicPr>
-                    <pic:cNvPr id="0" name="Picture 9"/>
+                    <pic:cNvPr id="0" name="Picture 3"/>
                     <pic:cNvPicPr>
                       <a:picLocks noChangeAspect="1" noChangeArrowheads="1"/>
                     </pic:cNvPicPr>
@@ -3205,7 +3092,7 @@
                   <pic:spPr bwMode="auto">
                     <a:xfrm>
                       <a:off x="0" y="0"/>
-                      <a:ext cx="9144000" cy="4312920"/>
+                      <a:ext cx="9135745" cy="4373245"/>
                     </a:xfrm>
                     <a:prstGeom prst="rect">
                       <a:avLst/>
@@ -3227,10 +3114,10 @@
         </w:rPr>
         <w:lastRenderedPageBreak/>
         <w:drawing>
-          <wp:inline distT="0" distB="0" distL="0" distR="0" wp14:anchorId="644C8362" wp14:editId="10E18FD3">
-            <wp:extent cx="9144000" cy="4381500"/>
-            <wp:effectExtent l="0" t="0" r="0" b="0"/>
-            <wp:docPr id="10" name="Picture 10"/>
+          <wp:inline distT="0" distB="0" distL="0" distR="0" wp14:anchorId="66BB7482" wp14:editId="71AEFEFF">
+            <wp:extent cx="9135745" cy="4341495"/>
+            <wp:effectExtent l="0" t="0" r="8255" b="1905"/>
+            <wp:docPr id="4" name="Picture 4"/>
             <wp:cNvGraphicFramePr>
               <a:graphicFrameLocks xmlns:a="http://schemas.openxmlformats.org/drawingml/2006/main" noChangeAspect="1"/>
             </wp:cNvGraphicFramePr>
@@ -3238,7 +3125,7 @@
               <a:graphicData uri="http://schemas.openxmlformats.org/drawingml/2006/picture">
                 <pic:pic xmlns:pic="http://schemas.openxmlformats.org/drawingml/2006/picture">
                   <pic:nvPicPr>
-                    <pic:cNvPr id="0" name="Picture 10"/>
+                    <pic:cNvPr id="0" name="Picture 4"/>
                     <pic:cNvPicPr>
                       <a:picLocks noChangeAspect="1" noChangeArrowheads="1"/>
                     </pic:cNvPicPr>
@@ -3259,7 +3146,7 @@
                   <pic:spPr bwMode="auto">
                     <a:xfrm>
                       <a:off x="0" y="0"/>
-                      <a:ext cx="9144000" cy="4381500"/>
+                      <a:ext cx="9135745" cy="4341495"/>
                     </a:xfrm>
                     <a:prstGeom prst="rect">
                       <a:avLst/>
@@ -3281,10 +3168,10 @@
         </w:rPr>
         <w:lastRenderedPageBreak/>
         <w:drawing>
-          <wp:inline distT="0" distB="0" distL="0" distR="0" wp14:anchorId="685B29D0" wp14:editId="260BAB5A">
-            <wp:extent cx="9136380" cy="2377440"/>
-            <wp:effectExtent l="0" t="0" r="7620" b="3810"/>
-            <wp:docPr id="11" name="Picture 11"/>
+          <wp:inline distT="0" distB="0" distL="0" distR="0" wp14:anchorId="287C4D3A" wp14:editId="10986FC6">
+            <wp:extent cx="9135745" cy="4333240"/>
+            <wp:effectExtent l="0" t="0" r="8255" b="0"/>
+            <wp:docPr id="5" name="Picture 5"/>
             <wp:cNvGraphicFramePr>
               <a:graphicFrameLocks xmlns:a="http://schemas.openxmlformats.org/drawingml/2006/main" noChangeAspect="1"/>
             </wp:cNvGraphicFramePr>
@@ -3292,7 +3179,7 @@
               <a:graphicData uri="http://schemas.openxmlformats.org/drawingml/2006/picture">
                 <pic:pic xmlns:pic="http://schemas.openxmlformats.org/drawingml/2006/picture">
                   <pic:nvPicPr>
-                    <pic:cNvPr id="0" name="Picture 11"/>
+                    <pic:cNvPr id="0" name="Picture 5"/>
                     <pic:cNvPicPr>
                       <a:picLocks noChangeAspect="1" noChangeArrowheads="1"/>
                     </pic:cNvPicPr>
@@ -3313,7 +3200,7 @@
                   <pic:spPr bwMode="auto">
                     <a:xfrm>
                       <a:off x="0" y="0"/>
-                      <a:ext cx="9136380" cy="2377440"/>
+                      <a:ext cx="9135745" cy="4333240"/>
                     </a:xfrm>
                     <a:prstGeom prst="rect">
                       <a:avLst/>
@@ -3329,15 +3216,31 @@
           </wp:inline>
         </w:drawing>
       </w:r>
-      <w:r>
+    </w:p>
+    <w:p>
+      <w:pPr>
+        <w:ind w:left="1080"/>
         <w:rPr>
           <w:noProof/>
         </w:rPr>
+      </w:pPr>
+    </w:p>
+    <w:p>
+      <w:pPr>
+        <w:rPr>
+          <w:noProof/>
+        </w:rPr>
+      </w:pPr>
+      <w:r>
+        <w:rPr>
+          <w:noProof/>
+        </w:rPr>
+        <w:lastRenderedPageBreak/>
         <w:drawing>
-          <wp:inline distT="0" distB="0" distL="0" distR="0" wp14:anchorId="37A9EEE5" wp14:editId="43362663">
-            <wp:extent cx="9144000" cy="2575560"/>
-            <wp:effectExtent l="0" t="0" r="0" b="0"/>
-            <wp:docPr id="12" name="Picture 12"/>
+          <wp:inline distT="0" distB="0" distL="0" distR="0" wp14:anchorId="6F20EA44" wp14:editId="76EBD930">
+            <wp:extent cx="9135745" cy="2544445"/>
+            <wp:effectExtent l="0" t="0" r="8255" b="8255"/>
+            <wp:docPr id="6" name="Picture 6"/>
             <wp:cNvGraphicFramePr>
               <a:graphicFrameLocks xmlns:a="http://schemas.openxmlformats.org/drawingml/2006/main" noChangeAspect="1"/>
             </wp:cNvGraphicFramePr>
@@ -3345,7 +3248,7 @@
               <a:graphicData uri="http://schemas.openxmlformats.org/drawingml/2006/picture">
                 <pic:pic xmlns:pic="http://schemas.openxmlformats.org/drawingml/2006/picture">
                   <pic:nvPicPr>
-                    <pic:cNvPr id="0" name="Picture 12"/>
+                    <pic:cNvPr id="0" name="Picture 6"/>
                     <pic:cNvPicPr>
                       <a:picLocks noChangeAspect="1" noChangeArrowheads="1"/>
                     </pic:cNvPicPr>
@@ -3366,7 +3269,7 @@
                   <pic:spPr bwMode="auto">
                     <a:xfrm>
                       <a:off x="0" y="0"/>
-                      <a:ext cx="9144000" cy="2575560"/>
+                      <a:ext cx="9135745" cy="2544445"/>
                     </a:xfrm>
                     <a:prstGeom prst="rect">
                       <a:avLst/>
@@ -3393,6 +3296,13 @@
     </w:p>
     <w:p>
       <w:pPr>
+        <w:rPr>
+          <w:noProof/>
+        </w:rPr>
+      </w:pPr>
+    </w:p>
+    <w:p>
+      <w:pPr>
         <w:ind w:left="1080"/>
         <w:rPr>
           <w:noProof/>
@@ -3409,6 +3319,7 @@
     </w:p>
     <w:p>
       <w:pPr>
+        <w:ind w:left="1080"/>
         <w:rPr>
           <w:noProof/>
         </w:rPr>
@@ -3423,13 +3334,77 @@
       </w:pPr>
     </w:p>
     <w:p>
-      <w:r>
+      <w:pPr>
+        <w:ind w:left="1080"/>
+        <w:rPr>
+          <w:noProof/>
+        </w:rPr>
+      </w:pPr>
+    </w:p>
+    <w:p>
+      <w:pPr>
+        <w:ind w:left="1080"/>
+        <w:rPr>
+          <w:noProof/>
+        </w:rPr>
+      </w:pPr>
+    </w:p>
+    <w:p>
+      <w:pPr>
+        <w:ind w:left="1080"/>
+        <w:rPr>
+          <w:noProof/>
+        </w:rPr>
+      </w:pPr>
+    </w:p>
+    <w:p>
+      <w:pPr>
+        <w:ind w:left="1080"/>
+        <w:rPr>
+          <w:noProof/>
+        </w:rPr>
+      </w:pPr>
+    </w:p>
+    <w:p>
+      <w:pPr>
+        <w:ind w:left="1080"/>
+        <w:rPr>
+          <w:noProof/>
+        </w:rPr>
+      </w:pPr>
+    </w:p>
+    <w:p>
+      <w:pPr>
+        <w:ind w:left="1080"/>
+        <w:rPr>
+          <w:noProof/>
+        </w:rPr>
+      </w:pPr>
+    </w:p>
+    <w:p>
+      <w:pPr>
+        <w:ind w:left="1080"/>
+        <w:rPr>
+          <w:noProof/>
+        </w:rPr>
+      </w:pPr>
+    </w:p>
+    <w:p>
+      <w:pPr>
         <w:rPr>
           <w:b/>
           <w:bCs/>
           <w:sz w:val="36"/>
           <w:szCs w:val="36"/>
         </w:rPr>
+      </w:pPr>
+      <w:r>
+        <w:rPr>
+          <w:b/>
+          <w:bCs/>
+          <w:sz w:val="36"/>
+          <w:szCs w:val="36"/>
+        </w:rPr>
         <w:lastRenderedPageBreak/>
         <w:t>Test Run #</w:t>
       </w:r>
@@ -3452,12 +3427,481 @@
         <w:t xml:space="preserve"> </w:t>
       </w:r>
     </w:p>
+    <w:tbl>
+      <w:tblPr>
+        <w:tblStyle w:val="TableGrid"/>
+        <w:tblW w:w="0" w:type="auto"/>
+        <w:tblLook w:val="04A0" w:firstRow="1" w:lastRow="0" w:firstColumn="1" w:lastColumn="0" w:noHBand="0" w:noVBand="1"/>
+      </w:tblPr>
+      <w:tblGrid>
+        <w:gridCol w:w="5125"/>
+        <w:gridCol w:w="5670"/>
+        <w:gridCol w:w="3595"/>
+      </w:tblGrid>
+      <w:tr>
+        <w:tc>
+          <w:tcPr>
+            <w:tcW w:w="5125" w:type="dxa"/>
+          </w:tcPr>
+          <w:p>
+            <w:pPr>
+              <w:rPr>
+                <w:rFonts w:ascii="Calibri" w:hAnsi="Calibri" w:cs="Calibri"/>
+                <w:color w:val="000000"/>
+              </w:rPr>
+            </w:pPr>
+            <w:r>
+              <w:rPr>
+                <w:rFonts w:ascii="Calibri" w:hAnsi="Calibri" w:cs="Calibri"/>
+                <w:color w:val="000000"/>
+              </w:rPr>
+              <w:t>Response Code</w:t>
+            </w:r>
+          </w:p>
+        </w:tc>
+        <w:tc>
+          <w:tcPr>
+            <w:tcW w:w="5670" w:type="dxa"/>
+          </w:tcPr>
+          <w:p>
+            <w:pPr>
+              <w:rPr>
+                <w:rFonts w:ascii="Calibri" w:hAnsi="Calibri" w:cs="Calibri"/>
+                <w:color w:val="000000"/>
+              </w:rPr>
+            </w:pPr>
+            <w:r>
+              <w:rPr>
+                <w:rFonts w:ascii="Calibri" w:hAnsi="Calibri" w:cs="Calibri"/>
+                <w:color w:val="000000"/>
+              </w:rPr>
+              <w:t>Transaction</w:t>
+            </w:r>
+          </w:p>
+        </w:tc>
+        <w:tc>
+          <w:tcPr>
+            <w:tcW w:w="3595" w:type="dxa"/>
+          </w:tcPr>
+          <w:p>
+            <w:pPr>
+              <w:rPr>
+                <w:noProof/>
+              </w:rPr>
+            </w:pPr>
+            <w:r>
+              <w:rPr>
+                <w:noProof/>
+              </w:rPr>
+              <w:t>Error count</w:t>
+            </w:r>
+          </w:p>
+        </w:tc>
+      </w:tr>
+      <w:tr>
+        <w:tc>
+          <w:tcPr>
+            <w:tcW w:w="5125" w:type="dxa"/>
+          </w:tcPr>
+          <w:p>
+            <w:pPr>
+              <w:rPr>
+                <w:noProof/>
+              </w:rPr>
+            </w:pPr>
+            <w:r>
+              <w:rPr>
+                <w:noProof/>
+              </w:rPr>
+              <w:t>500</w:t>
+            </w:r>
+          </w:p>
+        </w:tc>
+        <w:tc>
+          <w:tcPr>
+            <w:tcW w:w="5670" w:type="dxa"/>
+          </w:tcPr>
+          <w:p>
+            <w:pPr>
+              <w:rPr>
+                <w:noProof/>
+              </w:rPr>
+            </w:pPr>
+            <w:r>
+              <w:rPr>
+                <w:noProof/>
+              </w:rPr>
+              <w:t>Transaction Controller (Add User)</w:t>
+            </w:r>
+          </w:p>
+          <w:p>
+            <w:pPr>
+              <w:rPr>
+                <w:noProof/>
+              </w:rPr>
+            </w:pPr>
+            <w:r>
+              <w:rPr>
+                <w:noProof/>
+              </w:rPr>
+              <w:t>Transaction Controller (Delete User)</w:t>
+            </w:r>
+          </w:p>
+          <w:p>
+            <w:pPr>
+              <w:rPr>
+                <w:noProof/>
+              </w:rPr>
+            </w:pPr>
+            <w:r>
+              <w:rPr>
+                <w:noProof/>
+              </w:rPr>
+              <w:t>Transaction Controller (Open Date)</w:t>
+            </w:r>
+          </w:p>
+          <w:p>
+            <w:pPr>
+              <w:rPr>
+                <w:noProof/>
+              </w:rPr>
+            </w:pPr>
+            <w:r>
+              <w:rPr>
+                <w:noProof/>
+              </w:rPr>
+              <w:t>Transaction Controller (Open Post)</w:t>
+            </w:r>
+          </w:p>
+          <w:p>
+            <w:pPr>
+              <w:rPr>
+                <w:noProof/>
+              </w:rPr>
+            </w:pPr>
+            <w:r>
+              <w:rPr>
+                <w:noProof/>
+              </w:rPr>
+              <w:t>Transaction Controller (Open Profile Page)</w:t>
+            </w:r>
+          </w:p>
+          <w:p>
+            <w:pPr>
+              <w:rPr>
+                <w:noProof/>
+              </w:rPr>
+            </w:pPr>
+            <w:r>
+              <w:rPr>
+                <w:noProof/>
+              </w:rPr>
+              <w:t>Transaction Controller (Save Post)</w:t>
+            </w:r>
+          </w:p>
+        </w:tc>
+        <w:tc>
+          <w:tcPr>
+            <w:tcW w:w="3595" w:type="dxa"/>
+          </w:tcPr>
+          <w:p>
+            <w:pPr>
+              <w:rPr>
+                <w:noProof/>
+              </w:rPr>
+            </w:pPr>
+            <w:r>
+              <w:rPr>
+                <w:noProof/>
+              </w:rPr>
+              <w:t>12</w:t>
+            </w:r>
+          </w:p>
+          <w:p>
+            <w:pPr>
+              <w:rPr>
+                <w:noProof/>
+              </w:rPr>
+            </w:pPr>
+            <w:r>
+              <w:rPr>
+                <w:noProof/>
+              </w:rPr>
+              <w:t>3</w:t>
+            </w:r>
+          </w:p>
+          <w:p>
+            <w:pPr>
+              <w:rPr>
+                <w:noProof/>
+              </w:rPr>
+            </w:pPr>
+            <w:r>
+              <w:rPr>
+                <w:noProof/>
+              </w:rPr>
+              <w:t>1</w:t>
+            </w:r>
+          </w:p>
+          <w:p>
+            <w:pPr>
+              <w:rPr>
+                <w:noProof/>
+              </w:rPr>
+            </w:pPr>
+            <w:r>
+              <w:rPr>
+                <w:noProof/>
+              </w:rPr>
+              <w:t>1</w:t>
+            </w:r>
+          </w:p>
+          <w:p>
+            <w:pPr>
+              <w:rPr>
+                <w:noProof/>
+              </w:rPr>
+            </w:pPr>
+            <w:r>
+              <w:rPr>
+                <w:noProof/>
+              </w:rPr>
+              <w:t>1</w:t>
+            </w:r>
+          </w:p>
+          <w:p>
+            <w:pPr>
+              <w:rPr>
+                <w:noProof/>
+              </w:rPr>
+            </w:pPr>
+            <w:r>
+              <w:rPr>
+                <w:noProof/>
+              </w:rPr>
+              <w:t>56</w:t>
+            </w:r>
+          </w:p>
+        </w:tc>
+      </w:tr>
+      <w:tr>
+        <w:tc>
+          <w:tcPr>
+            <w:tcW w:w="5125" w:type="dxa"/>
+          </w:tcPr>
+          <w:p>
+            <w:pPr>
+              <w:rPr>
+                <w:noProof/>
+              </w:rPr>
+            </w:pPr>
+            <w:r>
+              <w:rPr>
+                <w:noProof/>
+              </w:rPr>
+              <w:t>404</w:t>
+            </w:r>
+          </w:p>
+        </w:tc>
+        <w:tc>
+          <w:tcPr>
+            <w:tcW w:w="5670" w:type="dxa"/>
+          </w:tcPr>
+          <w:p>
+            <w:pPr>
+              <w:rPr>
+                <w:noProof/>
+              </w:rPr>
+            </w:pPr>
+            <w:r>
+              <w:rPr>
+                <w:noProof/>
+              </w:rPr>
+              <w:t>Transaction Controller (Open Home Page Anonymous)</w:t>
+            </w:r>
+          </w:p>
+          <w:p>
+            <w:pPr>
+              <w:rPr>
+                <w:noProof/>
+              </w:rPr>
+            </w:pPr>
+            <w:r>
+              <w:rPr>
+                <w:noProof/>
+              </w:rPr>
+              <w:t>Transaction Controller (Open Post)</w:t>
+            </w:r>
+          </w:p>
+          <w:p>
+            <w:pPr>
+              <w:rPr>
+                <w:noProof/>
+              </w:rPr>
+            </w:pPr>
+            <w:r>
+              <w:rPr>
+                <w:noProof/>
+              </w:rPr>
+              <w:t>Transaction Controller (Open PredefineDate)</w:t>
+            </w:r>
+          </w:p>
+          <w:p>
+            <w:pPr>
+              <w:rPr>
+                <w:noProof/>
+              </w:rPr>
+            </w:pPr>
+            <w:r>
+              <w:rPr>
+                <w:noProof/>
+              </w:rPr>
+              <w:t>Transaction Controller (Open RandomDate)</w:t>
+            </w:r>
+          </w:p>
+          <w:p>
+            <w:pPr>
+              <w:rPr>
+                <w:noProof/>
+              </w:rPr>
+            </w:pPr>
+            <w:r>
+              <w:rPr>
+                <w:noProof/>
+              </w:rPr>
+              <w:t>Transaction Controller (Search By Name)</w:t>
+            </w:r>
+          </w:p>
+        </w:tc>
+        <w:tc>
+          <w:tcPr>
+            <w:tcW w:w="3595" w:type="dxa"/>
+          </w:tcPr>
+          <w:p>
+            <w:pPr>
+              <w:rPr>
+                <w:noProof/>
+              </w:rPr>
+            </w:pPr>
+            <w:r>
+              <w:rPr>
+                <w:noProof/>
+              </w:rPr>
+              <w:t>9</w:t>
+            </w:r>
+          </w:p>
+          <w:p>
+            <w:pPr>
+              <w:rPr>
+                <w:noProof/>
+              </w:rPr>
+            </w:pPr>
+            <w:r>
+              <w:rPr>
+                <w:noProof/>
+              </w:rPr>
+              <w:t>1</w:t>
+            </w:r>
+          </w:p>
+          <w:p>
+            <w:pPr>
+              <w:rPr>
+                <w:noProof/>
+              </w:rPr>
+            </w:pPr>
+            <w:r>
+              <w:rPr>
+                <w:noProof/>
+              </w:rPr>
+              <w:t>4</w:t>
+            </w:r>
+          </w:p>
+          <w:p>
+            <w:pPr>
+              <w:rPr>
+                <w:noProof/>
+              </w:rPr>
+            </w:pPr>
+            <w:r>
+              <w:rPr>
+                <w:noProof/>
+              </w:rPr>
+              <w:t>1</w:t>
+            </w:r>
+          </w:p>
+          <w:p>
+            <w:pPr>
+              <w:rPr>
+                <w:noProof/>
+              </w:rPr>
+            </w:pPr>
+            <w:r>
+              <w:rPr>
+                <w:noProof/>
+              </w:rPr>
+              <w:t>2</w:t>
+            </w:r>
+          </w:p>
+        </w:tc>
+      </w:tr>
+      <w:tr>
+        <w:tc>
+          <w:tcPr>
+            <w:tcW w:w="5125" w:type="dxa"/>
+          </w:tcPr>
+          <w:p>
+            <w:pPr>
+              <w:rPr>
+                <w:noProof/>
+              </w:rPr>
+            </w:pPr>
+            <w:r>
+              <w:rPr>
+                <w:noProof/>
+              </w:rPr>
+              <w:t>Non HTTP response code: java.net.URISyntaxException</w:t>
+            </w:r>
+          </w:p>
+        </w:tc>
+        <w:tc>
+          <w:tcPr>
+            <w:tcW w:w="5670" w:type="dxa"/>
+          </w:tcPr>
+          <w:p>
+            <w:pPr>
+              <w:rPr>
+                <w:noProof/>
+              </w:rPr>
+            </w:pPr>
+            <w:r>
+              <w:rPr>
+                <w:noProof/>
+              </w:rPr>
+              <w:t>Transaction Controller (Edit Post)</w:t>
+            </w:r>
+          </w:p>
+        </w:tc>
+        <w:tc>
+          <w:tcPr>
+            <w:tcW w:w="3595" w:type="dxa"/>
+          </w:tcPr>
+          <w:p>
+            <w:pPr>
+              <w:rPr>
+                <w:noProof/>
+              </w:rPr>
+            </w:pPr>
+            <w:r>
+              <w:rPr>
+                <w:noProof/>
+              </w:rPr>
+              <w:t>2</w:t>
+            </w:r>
+          </w:p>
+        </w:tc>
+      </w:tr>
+    </w:tbl>
     <w:p/>
-    <w:p>
-      <w:pPr>
-        <w:ind w:left="1080"/>
-      </w:pPr>
-    </w:p>
     <w:p>
       <w:pPr>
         <w:rPr>
@@ -3467,56 +3911,296 @@
           <w:szCs w:val="44"/>
         </w:rPr>
       </w:pPr>
-    </w:p>
-    <w:p>
-      <w:pPr>
-        <w:rPr>
-          <w:b/>
-          <w:bCs/>
+      <w:r>
+        <w:rPr>
+          <w:b/>
+          <w:bCs/>
+          <w:noProof/>
           <w:sz w:val="44"/>
           <w:szCs w:val="44"/>
         </w:rPr>
-      </w:pPr>
-    </w:p>
-    <w:p>
-      <w:pPr>
-        <w:rPr>
-          <w:b/>
-          <w:bCs/>
+        <w:lastRenderedPageBreak/>
+        <w:drawing>
+          <wp:inline distT="0" distB="0" distL="0" distR="0" wp14:anchorId="4850BFFE" wp14:editId="19C8B742">
+            <wp:extent cx="9144000" cy="4413250"/>
+            <wp:effectExtent l="0" t="0" r="0" b="6350"/>
+            <wp:docPr id="16" name="Picture 16"/>
+            <wp:cNvGraphicFramePr>
+              <a:graphicFrameLocks xmlns:a="http://schemas.openxmlformats.org/drawingml/2006/main" noChangeAspect="1"/>
+            </wp:cNvGraphicFramePr>
+            <a:graphic xmlns:a="http://schemas.openxmlformats.org/drawingml/2006/main">
+              <a:graphicData uri="http://schemas.openxmlformats.org/drawingml/2006/picture">
+                <pic:pic xmlns:pic="http://schemas.openxmlformats.org/drawingml/2006/picture">
+                  <pic:nvPicPr>
+                    <pic:cNvPr id="0" name="Picture 8"/>
+                    <pic:cNvPicPr>
+                      <a:picLocks noChangeAspect="1" noChangeArrowheads="1"/>
+                    </pic:cNvPicPr>
+                  </pic:nvPicPr>
+                  <pic:blipFill>
+                    <a:blip r:embed="rId22">
+                      <a:extLst>
+                        <a:ext uri="{28A0092B-C50C-407E-A947-70E740481C1C}">
+                          <a14:useLocalDpi xmlns:a14="http://schemas.microsoft.com/office/drawing/2010/main" val="0"/>
+                        </a:ext>
+                      </a:extLst>
+                    </a:blip>
+                    <a:srcRect/>
+                    <a:stretch>
+                      <a:fillRect/>
+                    </a:stretch>
+                  </pic:blipFill>
+                  <pic:spPr bwMode="auto">
+                    <a:xfrm>
+                      <a:off x="0" y="0"/>
+                      <a:ext cx="9144000" cy="4413250"/>
+                    </a:xfrm>
+                    <a:prstGeom prst="rect">
+                      <a:avLst/>
+                    </a:prstGeom>
+                    <a:noFill/>
+                    <a:ln>
+                      <a:noFill/>
+                    </a:ln>
+                  </pic:spPr>
+                </pic:pic>
+              </a:graphicData>
+            </a:graphic>
+          </wp:inline>
+        </w:drawing>
+      </w:r>
+      <w:r>
+        <w:rPr>
+          <w:b/>
+          <w:bCs/>
+          <w:noProof/>
           <w:sz w:val="44"/>
           <w:szCs w:val="44"/>
         </w:rPr>
-      </w:pPr>
-    </w:p>
-    <w:p>
-      <w:pPr>
-        <w:rPr>
-          <w:b/>
-          <w:bCs/>
+        <w:lastRenderedPageBreak/>
+        <w:drawing>
+          <wp:inline distT="0" distB="0" distL="0" distR="0" wp14:anchorId="0E2BF611" wp14:editId="17F8F5B6">
+            <wp:extent cx="9144000" cy="4309745"/>
+            <wp:effectExtent l="0" t="0" r="0" b="0"/>
+            <wp:docPr id="17" name="Picture 17"/>
+            <wp:cNvGraphicFramePr>
+              <a:graphicFrameLocks xmlns:a="http://schemas.openxmlformats.org/drawingml/2006/main" noChangeAspect="1"/>
+            </wp:cNvGraphicFramePr>
+            <a:graphic xmlns:a="http://schemas.openxmlformats.org/drawingml/2006/main">
+              <a:graphicData uri="http://schemas.openxmlformats.org/drawingml/2006/picture">
+                <pic:pic xmlns:pic="http://schemas.openxmlformats.org/drawingml/2006/picture">
+                  <pic:nvPicPr>
+                    <pic:cNvPr id="0" name="Picture 9"/>
+                    <pic:cNvPicPr>
+                      <a:picLocks noChangeAspect="1" noChangeArrowheads="1"/>
+                    </pic:cNvPicPr>
+                  </pic:nvPicPr>
+                  <pic:blipFill>
+                    <a:blip r:embed="rId23">
+                      <a:extLst>
+                        <a:ext uri="{28A0092B-C50C-407E-A947-70E740481C1C}">
+                          <a14:useLocalDpi xmlns:a14="http://schemas.microsoft.com/office/drawing/2010/main" val="0"/>
+                        </a:ext>
+                      </a:extLst>
+                    </a:blip>
+                    <a:srcRect/>
+                    <a:stretch>
+                      <a:fillRect/>
+                    </a:stretch>
+                  </pic:blipFill>
+                  <pic:spPr bwMode="auto">
+                    <a:xfrm>
+                      <a:off x="0" y="0"/>
+                      <a:ext cx="9144000" cy="4309745"/>
+                    </a:xfrm>
+                    <a:prstGeom prst="rect">
+                      <a:avLst/>
+                    </a:prstGeom>
+                    <a:noFill/>
+                    <a:ln>
+                      <a:noFill/>
+                    </a:ln>
+                  </pic:spPr>
+                </pic:pic>
+              </a:graphicData>
+            </a:graphic>
+          </wp:inline>
+        </w:drawing>
+      </w:r>
+      <w:r>
+        <w:rPr>
+          <w:b/>
+          <w:bCs/>
+          <w:noProof/>
           <w:sz w:val="44"/>
           <w:szCs w:val="44"/>
         </w:rPr>
-      </w:pPr>
-    </w:p>
-    <w:p>
-      <w:pPr>
-        <w:rPr>
-          <w:b/>
-          <w:bCs/>
+        <w:lastRenderedPageBreak/>
+        <w:drawing>
+          <wp:inline distT="0" distB="0" distL="0" distR="0" wp14:anchorId="6F1F26C1" wp14:editId="358014C5">
+            <wp:extent cx="9144000" cy="4389120"/>
+            <wp:effectExtent l="0" t="0" r="0" b="0"/>
+            <wp:docPr id="18" name="Picture 18"/>
+            <wp:cNvGraphicFramePr>
+              <a:graphicFrameLocks xmlns:a="http://schemas.openxmlformats.org/drawingml/2006/main" noChangeAspect="1"/>
+            </wp:cNvGraphicFramePr>
+            <a:graphic xmlns:a="http://schemas.openxmlformats.org/drawingml/2006/main">
+              <a:graphicData uri="http://schemas.openxmlformats.org/drawingml/2006/picture">
+                <pic:pic xmlns:pic="http://schemas.openxmlformats.org/drawingml/2006/picture">
+                  <pic:nvPicPr>
+                    <pic:cNvPr id="0" name="Picture 10"/>
+                    <pic:cNvPicPr>
+                      <a:picLocks noChangeAspect="1" noChangeArrowheads="1"/>
+                    </pic:cNvPicPr>
+                  </pic:nvPicPr>
+                  <pic:blipFill>
+                    <a:blip r:embed="rId24">
+                      <a:extLst>
+                        <a:ext uri="{28A0092B-C50C-407E-A947-70E740481C1C}">
+                          <a14:useLocalDpi xmlns:a14="http://schemas.microsoft.com/office/drawing/2010/main" val="0"/>
+                        </a:ext>
+                      </a:extLst>
+                    </a:blip>
+                    <a:srcRect/>
+                    <a:stretch>
+                      <a:fillRect/>
+                    </a:stretch>
+                  </pic:blipFill>
+                  <pic:spPr bwMode="auto">
+                    <a:xfrm>
+                      <a:off x="0" y="0"/>
+                      <a:ext cx="9144000" cy="4389120"/>
+                    </a:xfrm>
+                    <a:prstGeom prst="rect">
+                      <a:avLst/>
+                    </a:prstGeom>
+                    <a:noFill/>
+                    <a:ln>
+                      <a:noFill/>
+                    </a:ln>
+                  </pic:spPr>
+                </pic:pic>
+              </a:graphicData>
+            </a:graphic>
+          </wp:inline>
+        </w:drawing>
+      </w:r>
+      <w:r>
+        <w:rPr>
+          <w:b/>
+          <w:bCs/>
+          <w:noProof/>
           <w:sz w:val="44"/>
           <w:szCs w:val="44"/>
         </w:rPr>
-      </w:pPr>
-    </w:p>
-    <w:p>
-      <w:pPr>
-        <w:rPr>
-          <w:b/>
-          <w:bCs/>
+        <w:lastRenderedPageBreak/>
+        <w:drawing>
+          <wp:inline distT="0" distB="0" distL="0" distR="0" wp14:anchorId="51FB37A3" wp14:editId="76656308">
+            <wp:extent cx="9135745" cy="4373245"/>
+            <wp:effectExtent l="0" t="0" r="8255" b="8255"/>
+            <wp:docPr id="19" name="Picture 19"/>
+            <wp:cNvGraphicFramePr>
+              <a:graphicFrameLocks xmlns:a="http://schemas.openxmlformats.org/drawingml/2006/main" noChangeAspect="1"/>
+            </wp:cNvGraphicFramePr>
+            <a:graphic xmlns:a="http://schemas.openxmlformats.org/drawingml/2006/main">
+              <a:graphicData uri="http://schemas.openxmlformats.org/drawingml/2006/picture">
+                <pic:pic xmlns:pic="http://schemas.openxmlformats.org/drawingml/2006/picture">
+                  <pic:nvPicPr>
+                    <pic:cNvPr id="0" name="Picture 11"/>
+                    <pic:cNvPicPr>
+                      <a:picLocks noChangeAspect="1" noChangeArrowheads="1"/>
+                    </pic:cNvPicPr>
+                  </pic:nvPicPr>
+                  <pic:blipFill>
+                    <a:blip r:embed="rId25">
+                      <a:extLst>
+                        <a:ext uri="{28A0092B-C50C-407E-A947-70E740481C1C}">
+                          <a14:useLocalDpi xmlns:a14="http://schemas.microsoft.com/office/drawing/2010/main" val="0"/>
+                        </a:ext>
+                      </a:extLst>
+                    </a:blip>
+                    <a:srcRect/>
+                    <a:stretch>
+                      <a:fillRect/>
+                    </a:stretch>
+                  </pic:blipFill>
+                  <pic:spPr bwMode="auto">
+                    <a:xfrm>
+                      <a:off x="0" y="0"/>
+                      <a:ext cx="9135745" cy="4373245"/>
+                    </a:xfrm>
+                    <a:prstGeom prst="rect">
+                      <a:avLst/>
+                    </a:prstGeom>
+                    <a:noFill/>
+                    <a:ln>
+                      <a:noFill/>
+                    </a:ln>
+                  </pic:spPr>
+                </pic:pic>
+              </a:graphicData>
+            </a:graphic>
+          </wp:inline>
+        </w:drawing>
+      </w:r>
+      <w:r>
+        <w:rPr>
+          <w:b/>
+          <w:bCs/>
+          <w:noProof/>
           <w:sz w:val="44"/>
           <w:szCs w:val="44"/>
         </w:rPr>
-      </w:pPr>
+        <w:lastRenderedPageBreak/>
+        <w:drawing>
+          <wp:inline distT="0" distB="0" distL="0" distR="0" wp14:anchorId="275EF7F0" wp14:editId="57A899A8">
+            <wp:extent cx="9144000" cy="4341495"/>
+            <wp:effectExtent l="0" t="0" r="0" b="1905"/>
+            <wp:docPr id="21" name="Picture 21"/>
+            <wp:cNvGraphicFramePr>
+              <a:graphicFrameLocks xmlns:a="http://schemas.openxmlformats.org/drawingml/2006/main" noChangeAspect="1"/>
+            </wp:cNvGraphicFramePr>
+            <a:graphic xmlns:a="http://schemas.openxmlformats.org/drawingml/2006/main">
+              <a:graphicData uri="http://schemas.openxmlformats.org/drawingml/2006/picture">
+                <pic:pic xmlns:pic="http://schemas.openxmlformats.org/drawingml/2006/picture">
+                  <pic:nvPicPr>
+                    <pic:cNvPr id="0" name="Picture 12"/>
+                    <pic:cNvPicPr>
+                      <a:picLocks noChangeAspect="1" noChangeArrowheads="1"/>
+                    </pic:cNvPicPr>
+                  </pic:nvPicPr>
+                  <pic:blipFill>
+                    <a:blip r:embed="rId26">
+                      <a:extLst>
+                        <a:ext uri="{28A0092B-C50C-407E-A947-70E740481C1C}">
+                          <a14:useLocalDpi xmlns:a14="http://schemas.microsoft.com/office/drawing/2010/main" val="0"/>
+                        </a:ext>
+                      </a:extLst>
+                    </a:blip>
+                    <a:srcRect/>
+                    <a:stretch>
+                      <a:fillRect/>
+                    </a:stretch>
+                  </pic:blipFill>
+                  <pic:spPr bwMode="auto">
+                    <a:xfrm>
+                      <a:off x="0" y="0"/>
+                      <a:ext cx="9144000" cy="4341495"/>
+                    </a:xfrm>
+                    <a:prstGeom prst="rect">
+                      <a:avLst/>
+                    </a:prstGeom>
+                    <a:noFill/>
+                    <a:ln>
+                      <a:noFill/>
+                    </a:ln>
+                  </pic:spPr>
+                </pic:pic>
+              </a:graphicData>
+            </a:graphic>
+          </wp:inline>
+        </w:drawing>
+      </w:r>
     </w:p>
     <w:p>
       <w:pPr>
@@ -3533,39 +4217,93 @@
         <w:rPr>
           <w:b/>
           <w:bCs/>
+          <w:sz w:val="44"/>
+          <w:szCs w:val="44"/>
+        </w:rPr>
+      </w:pPr>
+    </w:p>
+    <w:p>
+      <w:pPr>
+        <w:rPr>
+          <w:b/>
+          <w:bCs/>
+          <w:sz w:val="44"/>
+          <w:szCs w:val="44"/>
+        </w:rPr>
+      </w:pPr>
+    </w:p>
+    <w:p>
+      <w:pPr>
+        <w:rPr>
+          <w:b/>
+          <w:bCs/>
+          <w:sz w:val="44"/>
+          <w:szCs w:val="44"/>
+        </w:rPr>
+      </w:pPr>
+    </w:p>
+    <w:p>
+      <w:pPr>
+        <w:jc w:val="both"/>
+      </w:pPr>
+      <w:r>
+        <w:rPr>
+          <w:b/>
+          <w:bCs/>
+          <w:noProof/>
           <w:sz w:val="36"/>
           <w:szCs w:val="36"/>
         </w:rPr>
-      </w:pPr>
-    </w:p>
-    <w:p>
-      <w:pPr>
-        <w:rPr>
-          <w:b/>
-          <w:bCs/>
-          <w:sz w:val="36"/>
-          <w:szCs w:val="36"/>
-        </w:rPr>
-      </w:pPr>
-    </w:p>
-    <w:p>
-      <w:pPr>
-        <w:jc w:val="both"/>
-        <w:rPr>
-          <w:b/>
-          <w:bCs/>
-        </w:rPr>
-      </w:pPr>
-    </w:p>
-    <w:p>
-      <w:pPr>
-        <w:jc w:val="both"/>
-      </w:pPr>
-    </w:p>
-    <w:p>
-      <w:pPr>
-        <w:jc w:val="both"/>
-      </w:pPr>
+        <w:lastRenderedPageBreak/>
+        <w:drawing>
+          <wp:inline distT="0" distB="0" distL="0" distR="0" wp14:anchorId="3B0D5C4F" wp14:editId="04299018">
+            <wp:extent cx="9135745" cy="2568575"/>
+            <wp:effectExtent l="0" t="0" r="8255" b="3175"/>
+            <wp:docPr id="22" name="Picture 22"/>
+            <wp:cNvGraphicFramePr>
+              <a:graphicFrameLocks xmlns:a="http://schemas.openxmlformats.org/drawingml/2006/main" noChangeAspect="1"/>
+            </wp:cNvGraphicFramePr>
+            <a:graphic xmlns:a="http://schemas.openxmlformats.org/drawingml/2006/main">
+              <a:graphicData uri="http://schemas.openxmlformats.org/drawingml/2006/picture">
+                <pic:pic xmlns:pic="http://schemas.openxmlformats.org/drawingml/2006/picture">
+                  <pic:nvPicPr>
+                    <pic:cNvPr id="0" name="Picture 13"/>
+                    <pic:cNvPicPr>
+                      <a:picLocks noChangeAspect="1" noChangeArrowheads="1"/>
+                    </pic:cNvPicPr>
+                  </pic:nvPicPr>
+                  <pic:blipFill>
+                    <a:blip r:embed="rId27">
+                      <a:extLst>
+                        <a:ext uri="{28A0092B-C50C-407E-A947-70E740481C1C}">
+                          <a14:useLocalDpi xmlns:a14="http://schemas.microsoft.com/office/drawing/2010/main" val="0"/>
+                        </a:ext>
+                      </a:extLst>
+                    </a:blip>
+                    <a:srcRect/>
+                    <a:stretch>
+                      <a:fillRect/>
+                    </a:stretch>
+                  </pic:blipFill>
+                  <pic:spPr bwMode="auto">
+                    <a:xfrm>
+                      <a:off x="0" y="0"/>
+                      <a:ext cx="9135745" cy="2568575"/>
+                    </a:xfrm>
+                    <a:prstGeom prst="rect">
+                      <a:avLst/>
+                    </a:prstGeom>
+                    <a:noFill/>
+                    <a:ln>
+                      <a:noFill/>
+                    </a:ln>
+                  </pic:spPr>
+                </pic:pic>
+              </a:graphicData>
+            </a:graphic>
+          </wp:inline>
+        </w:drawing>
+      </w:r>
     </w:p>
     <w:p>
       <w:pPr>
@@ -3649,6 +4387,7 @@
           <w:b/>
           <w:bCs/>
         </w:rPr>
+        <w:lastRenderedPageBreak/>
         <w:t>Conclusion</w:t>
       </w:r>
       <w:r>
@@ -3673,11 +4412,11 @@
         <w:pStyle w:val="ListParagraph"/>
       </w:pPr>
       <w:r>
-        <w:t>The server worked stable according to the received test results. For the tests generated 5000 posts, and the combination of the test was divided by 6 configurations. The first part consists of 4th combinations of 100, 1000, 2000, 5000 without images, and 2nd part of combinations was defined as 1000 posts with images by 1MB and 2000 posts mixed: 1000 with images and 1000 with text. All scenarios were running 2 times for clarifying the results. Test result for 100 posts shows a lower "Error rate" of 0.02%. For 1000 posts with text and 1000 posts with images result shows an "Error rate" of 0.11%, for 2000 posts with text and 2000 mixed posts results show an "Error rate" shows 0.55%. In the case of 5000 posts the highest "Error rate" of 5.40%.</w:t>
+        <w:t>The server worked stable according to the received test results. For every new run were generated 1000 new posts. Scenarios were running 2 times for clarifying the results. The test result shows a lower "Error rate" max 0.04%. From 8GB of RAM was used a max of 3.39GB. The total count throughout was maxed at 7.45 req/s. The max usage of CPU was on level 78%. The "Response time median" was the same for both runs 1.99 ms and the "Response time average " was the same too 2.39 ms.</w:t>
       </w:r>
     </w:p>
     <w:sectPr>
-      <w:footerReference w:type="default" r:id="rId22"/>
+      <w:footerReference w:type="default" r:id="rId28"/>
       <w:pgSz w:w="15840" w:h="12240" w:orient="landscape" w:code="1"/>
       <w:pgMar w:top="720" w:right="720" w:bottom="720" w:left="720" w:header="720" w:footer="720" w:gutter="0"/>
       <w:cols w:space="720"/>

--- a/Task10/Blog Task10 report.docx
+++ b/Task10/Blog Task10 report.docx
@@ -1379,6 +1379,71 @@
     </w:p>
     <w:p>
       <w:pPr>
+        <w:numPr>
+          <w:ilvl w:val="0"/>
+          <w:numId w:val="9"/>
+        </w:numPr>
+        <w:shd w:val="clear" w:color="auto" w:fill="FFFFFF"/>
+        <w:spacing w:after="100" w:afterAutospacing="1" w:line="240" w:lineRule="auto"/>
+        <w:rPr>
+          <w:rFonts w:eastAsia="Times New Roman" w:cstheme="minorHAnsi"/>
+          <w:color w:val="242424"/>
+          <w:lang w:val="en-GB" w:eastAsia="en-GB"/>
+        </w:rPr>
+      </w:pPr>
+      <w:r>
+        <w:t>From 3 runs in ”Task7” were defined the comfort zone was defined as 45 users</w:t>
+      </w:r>
+    </w:p>
+    <w:p>
+      <w:pPr>
+        <w:numPr>
+          <w:ilvl w:val="0"/>
+          <w:numId w:val="9"/>
+        </w:numPr>
+        <w:shd w:val="clear" w:color="auto" w:fill="FFFFFF"/>
+        <w:spacing w:after="100" w:afterAutospacing="1" w:line="240" w:lineRule="auto"/>
+        <w:rPr>
+          <w:rFonts w:eastAsia="Times New Roman" w:cstheme="minorHAnsi"/>
+          <w:color w:val="242424"/>
+          <w:lang w:val="en-GB" w:eastAsia="en-GB"/>
+        </w:rPr>
+      </w:pPr>
+      <w:r>
+        <w:rPr>
+          <w:rFonts w:eastAsia="Times New Roman" w:cstheme="minorHAnsi"/>
+          <w:color w:val="242424"/>
+          <w:lang w:val="en-GB" w:eastAsia="en-GB"/>
+        </w:rPr>
+        <w:t xml:space="preserve">For the low load testing the </w:t>
+      </w:r>
+      <w:r>
+        <w:rPr>
+          <w:rFonts w:eastAsia="Times New Roman" w:cstheme="minorHAnsi"/>
+          <w:color w:val="242424"/>
+          <w:lang w:val="en-GB" w:eastAsia="en-GB"/>
+        </w:rPr>
+        <w:t xml:space="preserve">KPI for the test was taken from ”Task7” and user </w:t>
+      </w:r>
+      <w:r>
+        <w:rPr>
+          <w:rFonts w:eastAsia="Times New Roman" w:cstheme="minorHAnsi"/>
+          <w:color w:val="242424"/>
+          <w:lang w:val="en-GB" w:eastAsia="en-GB"/>
+        </w:rPr>
+        <w:t xml:space="preserve">quantity </w:t>
+      </w:r>
+      <w:r>
+        <w:rPr>
+          <w:rFonts w:eastAsia="Times New Roman" w:cstheme="minorHAnsi"/>
+          <w:color w:val="242424"/>
+          <w:lang w:val="en-GB" w:eastAsia="en-GB"/>
+        </w:rPr>
+        <w:t>were defined as 22</w:t>
+      </w:r>
+    </w:p>
+    <w:p>
+      <w:pPr>
         <w:ind w:firstLine="720"/>
       </w:pPr>
       <w:r>
@@ -1838,7 +1903,19 @@
         <w:ind w:left="720"/>
       </w:pPr>
       <w:r>
-        <w:t xml:space="preserve">The server worked stable according to the received test results. For the tests generated </w:t>
+        <w:t xml:space="preserve">The server </w:t>
+      </w:r>
+      <w:r>
+        <w:rPr>
+          <w:lang w:val="en-GB"/>
+        </w:rPr>
+        <w:t xml:space="preserve"> </w:t>
+      </w:r>
+      <w:r>
+        <w:t xml:space="preserve">and application </w:t>
+      </w:r>
+      <w:r>
+        <w:t xml:space="preserve">worked stable according to the received test results. For the tests generated </w:t>
       </w:r>
       <w:r>
         <w:t>1</w:t>
@@ -1880,7 +1957,7 @@
         <w:t xml:space="preserve"> </w:t>
       </w:r>
       <w:r>
-        <w:t>For every new run were generated 1000 new posts. Scenarios were running 2 times for clarifying the results. The test result shows a lower "Error rate" max 0.04%. From 8GB of RAM was used a max of 3.39GB. The total count throughout was maxed at 7.45 req/s. The max usage of CPU was on level 78%. The "Response time median" was the same for both runs 1.99 ms and the "Response time average " was the same too 2.39 ms.</w:t>
+        <w:t>For every new run were generated 1000 new posts. Scenarios were running 2 times for clarifying the results. The test result shows a lower "Error rate" max 0.04%. From 8GB of RAM was used a max of 3.39GB. The total count throughout was maxed at 7.45 req/s. The max usage of CPU was on level 78%.</w:t>
       </w:r>
     </w:p>
     <w:p/>
@@ -2952,10 +3029,10 @@
         </w:rPr>
         <w:lastRenderedPageBreak/>
         <w:drawing>
-          <wp:inline distT="0" distB="0" distL="0" distR="0" wp14:anchorId="40F58200" wp14:editId="01504E12">
-            <wp:extent cx="9144000" cy="4357370"/>
-            <wp:effectExtent l="0" t="0" r="0" b="5080"/>
-            <wp:docPr id="1" name="Picture 1"/>
+          <wp:inline distT="0" distB="0" distL="0" distR="0" wp14:anchorId="72A82C62" wp14:editId="4E725CEA">
+            <wp:extent cx="9135745" cy="4301490"/>
+            <wp:effectExtent l="0" t="0" r="8255" b="3810"/>
+            <wp:docPr id="10" name="Picture 10"/>
             <wp:cNvGraphicFramePr>
               <a:graphicFrameLocks xmlns:a="http://schemas.openxmlformats.org/drawingml/2006/main" noChangeAspect="1"/>
             </wp:cNvGraphicFramePr>
@@ -2963,7 +3040,7 @@
               <a:graphicData uri="http://schemas.openxmlformats.org/drawingml/2006/picture">
                 <pic:pic xmlns:pic="http://schemas.openxmlformats.org/drawingml/2006/picture">
                   <pic:nvPicPr>
-                    <pic:cNvPr id="0" name="Picture 1"/>
+                    <pic:cNvPr id="0" name="Picture 4"/>
                     <pic:cNvPicPr>
                       <a:picLocks noChangeAspect="1" noChangeArrowheads="1"/>
                     </pic:cNvPicPr>
@@ -2984,7 +3061,7 @@
                   <pic:spPr bwMode="auto">
                     <a:xfrm>
                       <a:off x="0" y="0"/>
-                      <a:ext cx="9144000" cy="4357370"/>
+                      <a:ext cx="9135745" cy="4301490"/>
                     </a:xfrm>
                     <a:prstGeom prst="rect">
                       <a:avLst/>
@@ -3000,13 +3077,20 @@
           </wp:inline>
         </w:drawing>
       </w:r>
+    </w:p>
+    <w:p>
+      <w:pPr>
+        <w:rPr>
+          <w:noProof/>
+        </w:rPr>
+      </w:pPr>
       <w:r>
         <w:rPr>
           <w:noProof/>
         </w:rPr>
         <w:lastRenderedPageBreak/>
         <w:drawing>
-          <wp:inline distT="0" distB="0" distL="0" distR="0" wp14:anchorId="201FB283" wp14:editId="18000CC4">
+          <wp:inline distT="0" distB="0" distL="0" distR="0" wp14:anchorId="201FB283" wp14:editId="0593112D">
             <wp:extent cx="9135745" cy="4317365"/>
             <wp:effectExtent l="0" t="0" r="8255" b="6985"/>
             <wp:docPr id="2" name="Picture 2"/>
@@ -3903,6 +3987,62 @@
     </w:tbl>
     <w:p/>
     <w:p>
+      <w:r>
+        <w:rPr>
+          <w:noProof/>
+        </w:rPr>
+        <w:lastRenderedPageBreak/>
+        <w:drawing>
+          <wp:inline distT="0" distB="0" distL="0" distR="0" wp14:anchorId="106308A7" wp14:editId="1233E57C">
+            <wp:extent cx="9144000" cy="4397375"/>
+            <wp:effectExtent l="0" t="0" r="0" b="3175"/>
+            <wp:docPr id="9" name="Picture 9"/>
+            <wp:cNvGraphicFramePr>
+              <a:graphicFrameLocks xmlns:a="http://schemas.openxmlformats.org/drawingml/2006/main" noChangeAspect="1"/>
+            </wp:cNvGraphicFramePr>
+            <a:graphic xmlns:a="http://schemas.openxmlformats.org/drawingml/2006/main">
+              <a:graphicData uri="http://schemas.openxmlformats.org/drawingml/2006/picture">
+                <pic:pic xmlns:pic="http://schemas.openxmlformats.org/drawingml/2006/picture">
+                  <pic:nvPicPr>
+                    <pic:cNvPr id="0" name="Picture 3"/>
+                    <pic:cNvPicPr>
+                      <a:picLocks noChangeAspect="1" noChangeArrowheads="1"/>
+                    </pic:cNvPicPr>
+                  </pic:nvPicPr>
+                  <pic:blipFill>
+                    <a:blip r:embed="rId22">
+                      <a:extLst>
+                        <a:ext uri="{28A0092B-C50C-407E-A947-70E740481C1C}">
+                          <a14:useLocalDpi xmlns:a14="http://schemas.microsoft.com/office/drawing/2010/main" val="0"/>
+                        </a:ext>
+                      </a:extLst>
+                    </a:blip>
+                    <a:srcRect/>
+                    <a:stretch>
+                      <a:fillRect/>
+                    </a:stretch>
+                  </pic:blipFill>
+                  <pic:spPr bwMode="auto">
+                    <a:xfrm>
+                      <a:off x="0" y="0"/>
+                      <a:ext cx="9144000" cy="4397375"/>
+                    </a:xfrm>
+                    <a:prstGeom prst="rect">
+                      <a:avLst/>
+                    </a:prstGeom>
+                    <a:noFill/>
+                    <a:ln>
+                      <a:noFill/>
+                    </a:ln>
+                  </pic:spPr>
+                </pic:pic>
+              </a:graphicData>
+            </a:graphic>
+          </wp:inline>
+        </w:drawing>
+      </w:r>
+    </w:p>
+    <w:p>
       <w:pPr>
         <w:rPr>
           <w:b/>
@@ -3938,7 +4078,7 @@
                     </pic:cNvPicPr>
                   </pic:nvPicPr>
                   <pic:blipFill>
-                    <a:blip r:embed="rId22">
+                    <a:blip r:embed="rId23">
                       <a:extLst>
                         <a:ext uri="{28A0092B-C50C-407E-A947-70E740481C1C}">
                           <a14:useLocalDpi xmlns:a14="http://schemas.microsoft.com/office/drawing/2010/main" val="0"/>
@@ -3996,7 +4136,7 @@
                     </pic:cNvPicPr>
                   </pic:nvPicPr>
                   <pic:blipFill>
-                    <a:blip r:embed="rId23">
+                    <a:blip r:embed="rId24">
                       <a:extLst>
                         <a:ext uri="{28A0092B-C50C-407E-A947-70E740481C1C}">
                           <a14:useLocalDpi xmlns:a14="http://schemas.microsoft.com/office/drawing/2010/main" val="0"/>
@@ -4054,7 +4194,7 @@
                     </pic:cNvPicPr>
                   </pic:nvPicPr>
                   <pic:blipFill>
-                    <a:blip r:embed="rId24">
+                    <a:blip r:embed="rId25">
                       <a:extLst>
                         <a:ext uri="{28A0092B-C50C-407E-A947-70E740481C1C}">
                           <a14:useLocalDpi xmlns:a14="http://schemas.microsoft.com/office/drawing/2010/main" val="0"/>
@@ -4112,7 +4252,7 @@
                     </pic:cNvPicPr>
                   </pic:nvPicPr>
                   <pic:blipFill>
-                    <a:blip r:embed="rId25">
+                    <a:blip r:embed="rId26">
                       <a:extLst>
                         <a:ext uri="{28A0092B-C50C-407E-A947-70E740481C1C}">
                           <a14:useLocalDpi xmlns:a14="http://schemas.microsoft.com/office/drawing/2010/main" val="0"/>
@@ -4170,7 +4310,7 @@
                     </pic:cNvPicPr>
                   </pic:nvPicPr>
                   <pic:blipFill>
-                    <a:blip r:embed="rId26">
+                    <a:blip r:embed="rId27">
                       <a:extLst>
                         <a:ext uri="{28A0092B-C50C-407E-A947-70E740481C1C}">
                           <a14:useLocalDpi xmlns:a14="http://schemas.microsoft.com/office/drawing/2010/main" val="0"/>
@@ -4273,7 +4413,7 @@
                     </pic:cNvPicPr>
                   </pic:nvPicPr>
                   <pic:blipFill>
-                    <a:blip r:embed="rId27">
+                    <a:blip r:embed="rId28">
                       <a:extLst>
                         <a:ext uri="{28A0092B-C50C-407E-A947-70E740481C1C}">
                           <a14:useLocalDpi xmlns:a14="http://schemas.microsoft.com/office/drawing/2010/main" val="0"/>
@@ -4412,11 +4552,23 @@
         <w:pStyle w:val="ListParagraph"/>
       </w:pPr>
       <w:r>
-        <w:t>The server worked stable according to the received test results. For every new run were generated 1000 new posts. Scenarios were running 2 times for clarifying the results. The test result shows a lower "Error rate" max 0.04%. From 8GB of RAM was used a max of 3.39GB. The total count throughout was maxed at 7.45 req/s. The max usage of CPU was on level 78%. The "Response time median" was the same for both runs 1.99 ms and the "Response time average " was the same too 2.39 ms.</w:t>
+        <w:t xml:space="preserve">The </w:t>
+      </w:r>
+      <w:r>
+        <w:t>application</w:t>
+      </w:r>
+      <w:r>
+        <w:t xml:space="preserve"> worked stable</w:t>
+      </w:r>
+      <w:r>
+        <w:t xml:space="preserve"> under low load</w:t>
+      </w:r>
+      <w:r>
+        <w:t xml:space="preserve"> according to the received test results. The test result shows a lower "Error rate" max 0.04%. From 8GB of RAM was used a max of 3.39GB. The total count throughout was maxed at 7.45 req/s. The max usage of CPU was on level 78%. The "Response time median" was the same for both runs 1.99 ms and the "Response time average " was the same too 2.39 ms.</w:t>
       </w:r>
     </w:p>
     <w:sectPr>
-      <w:footerReference w:type="default" r:id="rId28"/>
+      <w:footerReference w:type="default" r:id="rId29"/>
       <w:pgSz w:w="15840" w:h="12240" w:orient="landscape" w:code="1"/>
       <w:pgMar w:top="720" w:right="720" w:bottom="720" w:left="720" w:header="720" w:footer="720" w:gutter="0"/>
       <w:cols w:space="720"/>
@@ -5733,6 +5885,9 @@
   </w:num>
   <w:num w:numId="12" w16cid:durableId="2092504228">
     <w:abstractNumId w:val="10"/>
+  </w:num>
+  <w:num w:numId="13" w16cid:durableId="1887252144">
+    <w:abstractNumId w:val="8"/>
   </w:num>
 </w:numbering>
 </file>
